--- a/src/main/resources/reports/xuattieuhuy/63.Thông tin QĐ tiêu hủy.docx
+++ b/src/main/resources/reports/xuattieuhuy/63.Thông tin QĐ tiêu hủy.docx
@@ -46,7 +46,7 @@
           <w:sz w:val="32"/>
           <w:szCs w:val="32"/>
         </w:rPr>
-        <w:t>THANH LÝ</w:t>
+        <w:t>TIÊU HỦY</w:t>
       </w:r>
       <w:r>
         <w:rPr>
@@ -485,7 +485,25 @@
                 <w:sz w:val="22"/>
                 <w:szCs w:val="22"/>
               </w:rPr>
-              <w:t xml:space="preserve">SL thanh lý </w:t>
+              <w:t xml:space="preserve">SL </w:t>
+            </w:r>
+            <w:r>
+              <w:rPr>
+                <w:rFonts w:cstheme="majorHAnsi"/>
+                <w:b/>
+                <w:sz w:val="22"/>
+                <w:szCs w:val="22"/>
+              </w:rPr>
+              <w:t>tiêu hủy</w:t>
+            </w:r>
+            <w:r>
+              <w:rPr>
+                <w:rFonts w:cstheme="majorHAnsi"/>
+                <w:b/>
+                <w:sz w:val="22"/>
+                <w:szCs w:val="22"/>
+              </w:rPr>
+              <w:t xml:space="preserve"> </w:t>
             </w:r>
             <w:r>
               <w:rPr>
@@ -548,7 +566,25 @@
                 <w:sz w:val="22"/>
                 <w:szCs w:val="22"/>
               </w:rPr>
-              <w:t xml:space="preserve">Đơn giá thanh lý </w:t>
+              <w:t xml:space="preserve">Đơn giá </w:t>
+            </w:r>
+            <w:r>
+              <w:rPr>
+                <w:rFonts w:cstheme="majorHAnsi"/>
+                <w:b/>
+                <w:sz w:val="22"/>
+                <w:szCs w:val="22"/>
+              </w:rPr>
+              <w:t>tiêu hủy</w:t>
+            </w:r>
+            <w:r>
+              <w:rPr>
+                <w:rFonts w:cstheme="majorHAnsi"/>
+                <w:b/>
+                <w:sz w:val="22"/>
+                <w:szCs w:val="22"/>
+              </w:rPr>
+              <w:t xml:space="preserve"> </w:t>
             </w:r>
             <w:r>
               <w:rPr>
@@ -638,7 +674,16 @@
                 <w:sz w:val="22"/>
                 <w:szCs w:val="22"/>
               </w:rPr>
-              <w:t>Lý do cần thanh lý</w:t>
+              <w:t xml:space="preserve">Lý do cần </w:t>
+            </w:r>
+            <w:r>
+              <w:rPr>
+                <w:rFonts w:cstheme="majorHAnsi"/>
+                <w:b/>
+                <w:sz w:val="22"/>
+                <w:szCs w:val="22"/>
+              </w:rPr>
+              <w:t>tiêu hủy</w:t>
             </w:r>
           </w:p>
         </w:tc>
@@ -1074,7 +1119,7 @@
           <w:p>
             <w:pPr>
               <w:spacing w:after="60"/>
-              <w:jc w:val="left"/>
+              <w:jc w:val="right"/>
               <w:rPr>
                 <w:sz w:val="22"/>
                 <w:szCs w:val="22"/>
@@ -1129,7 +1174,21 @@
                 <w:sz w:val="22"/>
                 <w:szCs w:val="22"/>
               </w:rPr>
-              <w:instrText xml:space="preserve"> MERGEFIELD  $!d1.xhTlDanhSachHdr.tenLoaiVthh  \* MERGEFORMAT </w:instrText>
+              <w:instrText xml:space="preserve"> MERGEFIELD  $!d1.</w:instrText>
+            </w:r>
+            <w:r>
+              <w:rPr>
+                <w:sz w:val="22"/>
+                <w:szCs w:val="22"/>
+              </w:rPr>
+              <w:instrText>xhThDanhSachHdr</w:instrText>
+            </w:r>
+            <w:r>
+              <w:rPr>
+                <w:sz w:val="22"/>
+                <w:szCs w:val="22"/>
+              </w:rPr>
+              <w:instrText xml:space="preserve">.tenLoaiVthh  \* MERGEFORMAT </w:instrText>
             </w:r>
             <w:r>
               <w:rPr>
@@ -1144,7 +1203,7 @@
                 <w:sz w:val="22"/>
                 <w:szCs w:val="22"/>
               </w:rPr>
-              <w:t>«$!d1.xhTlDanhSachHdr.tenLoaiVthh»</w:t>
+              <w:t>«$!d1.xhThDanhSachHdr.tenLoaiVthh»</w:t>
             </w:r>
             <w:r>
               <w:rPr>
@@ -1218,7 +1277,21 @@
                 <w:sz w:val="22"/>
                 <w:szCs w:val="22"/>
               </w:rPr>
-              <w:instrText xml:space="preserve"> MERGEFIELD  $!d1.xhTlDanhSachHdr.tenCloaiVthh  \* MERGEFORMAT </w:instrText>
+              <w:instrText xml:space="preserve"> MERGEFIELD  $!d1.</w:instrText>
+            </w:r>
+            <w:r>
+              <w:rPr>
+                <w:sz w:val="22"/>
+                <w:szCs w:val="22"/>
+              </w:rPr>
+              <w:instrText>xhThDanhSachHdr</w:instrText>
+            </w:r>
+            <w:r>
+              <w:rPr>
+                <w:sz w:val="22"/>
+                <w:szCs w:val="22"/>
+              </w:rPr>
+              <w:instrText xml:space="preserve">.tenCloaiVthh  \* MERGEFORMAT </w:instrText>
             </w:r>
             <w:r>
               <w:rPr>
@@ -1233,7 +1306,7 @@
                 <w:sz w:val="22"/>
                 <w:szCs w:val="22"/>
               </w:rPr>
-              <w:t>«$!d1.xhTlDanhSachHdr.tenCloaiVthh»</w:t>
+              <w:t>«$!d1.xhThDanhSachHdr.tenCloaiVthh»</w:t>
             </w:r>
             <w:r>
               <w:rPr>
@@ -1274,7 +1347,23 @@
                 <w:sz w:val="22"/>
                 <w:szCs w:val="22"/>
               </w:rPr>
-              <w:instrText xml:space="preserve"> MERGEFIELD  $!d1.xhTlDanhSachHdr.tenDiemKho  \* MERGEFORMAT </w:instrText>
+              <w:instrText xml:space="preserve"> MERGEFIELD  $!d1.</w:instrText>
+            </w:r>
+            <w:r>
+              <w:rPr>
+                <w:rFonts w:cstheme="majorHAnsi"/>
+                <w:sz w:val="22"/>
+                <w:szCs w:val="22"/>
+              </w:rPr>
+              <w:instrText>xhThDanhSachHdr</w:instrText>
+            </w:r>
+            <w:r>
+              <w:rPr>
+                <w:rFonts w:cstheme="majorHAnsi"/>
+                <w:sz w:val="22"/>
+                <w:szCs w:val="22"/>
+              </w:rPr>
+              <w:instrText xml:space="preserve">.tenDiemKho  \* MERGEFORMAT </w:instrText>
             </w:r>
             <w:r>
               <w:rPr>
@@ -1291,7 +1380,7 @@
                 <w:sz w:val="22"/>
                 <w:szCs w:val="22"/>
               </w:rPr>
-              <w:t>«$!d1.xhTlDanhSachHdr.tenDiemKho»</w:t>
+              <w:t>«$!d1.xhThDanhSachHdr.tenDiemKho»</w:t>
             </w:r>
             <w:r>
               <w:rPr>
@@ -1332,7 +1421,103 @@
                 <w:sz w:val="22"/>
                 <w:szCs w:val="22"/>
               </w:rPr>
-              <w:instrText xml:space="preserve"> MERGEFIELD  "#if($!d1.xhTlDanhSachHdr.tenLoKho)$!d1.xhTlDanhSachHdr.tenNhaKho / $!d1.xhTlDanhSachHdr.tenNganKho / $!d1.xhTlDanhSachHdr.tenLoKho #else $!d1.xhTlDanhSachHdr.tenNhaKho / $!d1.xhTlDanhSachHdr.tenNganKho #end"  \* MERGEFORMAT </w:instrText>
+              <w:instrText xml:space="preserve"> MERGEFIELD  "#if($!d1.</w:instrText>
+            </w:r>
+            <w:r>
+              <w:rPr>
+                <w:rFonts w:cstheme="majorHAnsi"/>
+                <w:sz w:val="22"/>
+                <w:szCs w:val="22"/>
+              </w:rPr>
+              <w:instrText>xhThDanhSachHdr</w:instrText>
+            </w:r>
+            <w:r>
+              <w:rPr>
+                <w:rFonts w:cstheme="majorHAnsi"/>
+                <w:sz w:val="22"/>
+                <w:szCs w:val="22"/>
+              </w:rPr>
+              <w:instrText>.tenLoKho)$!d1.</w:instrText>
+            </w:r>
+            <w:r>
+              <w:rPr>
+                <w:rFonts w:cstheme="majorHAnsi"/>
+                <w:sz w:val="22"/>
+                <w:szCs w:val="22"/>
+              </w:rPr>
+              <w:instrText>xhThDanhSachHdr</w:instrText>
+            </w:r>
+            <w:r>
+              <w:rPr>
+                <w:rFonts w:cstheme="majorHAnsi"/>
+                <w:sz w:val="22"/>
+                <w:szCs w:val="22"/>
+              </w:rPr>
+              <w:instrText>.tenNhaKho / $!d1.</w:instrText>
+            </w:r>
+            <w:r>
+              <w:rPr>
+                <w:rFonts w:cstheme="majorHAnsi"/>
+                <w:sz w:val="22"/>
+                <w:szCs w:val="22"/>
+              </w:rPr>
+              <w:instrText>xhThDanhSachHdr</w:instrText>
+            </w:r>
+            <w:r>
+              <w:rPr>
+                <w:rFonts w:cstheme="majorHAnsi"/>
+                <w:sz w:val="22"/>
+                <w:szCs w:val="22"/>
+              </w:rPr>
+              <w:instrText>.tenNganKho / $!d1.</w:instrText>
+            </w:r>
+            <w:r>
+              <w:rPr>
+                <w:rFonts w:cstheme="majorHAnsi"/>
+                <w:sz w:val="22"/>
+                <w:szCs w:val="22"/>
+              </w:rPr>
+              <w:instrText>xhThDanhSachHdr</w:instrText>
+            </w:r>
+            <w:r>
+              <w:rPr>
+                <w:rFonts w:cstheme="majorHAnsi"/>
+                <w:sz w:val="22"/>
+                <w:szCs w:val="22"/>
+              </w:rPr>
+              <w:instrText>.tenLoKho #else $!d1.</w:instrText>
+            </w:r>
+            <w:r>
+              <w:rPr>
+                <w:rFonts w:cstheme="majorHAnsi"/>
+                <w:sz w:val="22"/>
+                <w:szCs w:val="22"/>
+              </w:rPr>
+              <w:instrText>xhThDanhSachHdr</w:instrText>
+            </w:r>
+            <w:r>
+              <w:rPr>
+                <w:rFonts w:cstheme="majorHAnsi"/>
+                <w:sz w:val="22"/>
+                <w:szCs w:val="22"/>
+              </w:rPr>
+              <w:instrText>.tenNhaKho / $!d1.</w:instrText>
+            </w:r>
+            <w:r>
+              <w:rPr>
+                <w:rFonts w:cstheme="majorHAnsi"/>
+                <w:sz w:val="22"/>
+                <w:szCs w:val="22"/>
+              </w:rPr>
+              <w:instrText>xhThDanhSachHdr</w:instrText>
+            </w:r>
+            <w:r>
+              <w:rPr>
+                <w:rFonts w:cstheme="majorHAnsi"/>
+                <w:sz w:val="22"/>
+                <w:szCs w:val="22"/>
+              </w:rPr>
+              <w:instrText xml:space="preserve">.tenNganKho #end"  \* MERGEFORMAT </w:instrText>
             </w:r>
             <w:r>
               <w:rPr>
@@ -1349,7 +1534,7 @@
                 <w:sz w:val="22"/>
                 <w:szCs w:val="22"/>
               </w:rPr>
-              <w:t>«#if($!d1.xhTlDanhSachHdr.tenLoKho)$!d1.x»</w:t>
+              <w:t>«#if($!d1.xhThDanhSachHdr.tenLoKho)$!d1.x»</w:t>
             </w:r>
             <w:r>
               <w:rPr>
@@ -1390,7 +1575,39 @@
                 <w:sz w:val="22"/>
                 <w:szCs w:val="22"/>
               </w:rPr>
-              <w:instrText xml:space="preserve"> MERGEFIELD  #if($!d1.xhTlDanhSachHdr.ngayNhapKho)$dateTool.format('dd/MM/yyyy',$dateTool.toDate('yyyy-MM-dd',$!d1.xhTlDanhSachHdr.ngayNhapKho))#end  \* MERGEFORMAT </w:instrText>
+              <w:instrText xml:space="preserve"> MERGEFIELD  #if($!d1.</w:instrText>
+            </w:r>
+            <w:r>
+              <w:rPr>
+                <w:rFonts w:cstheme="majorHAnsi"/>
+                <w:sz w:val="22"/>
+                <w:szCs w:val="22"/>
+              </w:rPr>
+              <w:instrText>xhThDanhSachHdr</w:instrText>
+            </w:r>
+            <w:r>
+              <w:rPr>
+                <w:rFonts w:cstheme="majorHAnsi"/>
+                <w:sz w:val="22"/>
+                <w:szCs w:val="22"/>
+              </w:rPr>
+              <w:instrText>.ngayNhapKho)$dateTool.format('dd/MM/yyyy',$dateTool.toDate('yyyy-MM-dd',$!d1.</w:instrText>
+            </w:r>
+            <w:r>
+              <w:rPr>
+                <w:rFonts w:cstheme="majorHAnsi"/>
+                <w:sz w:val="22"/>
+                <w:szCs w:val="22"/>
+              </w:rPr>
+              <w:instrText>xhThDanhSachHdr</w:instrText>
+            </w:r>
+            <w:r>
+              <w:rPr>
+                <w:rFonts w:cstheme="majorHAnsi"/>
+                <w:sz w:val="22"/>
+                <w:szCs w:val="22"/>
+              </w:rPr>
+              <w:instrText xml:space="preserve">.ngayNhapKho))#end  \* MERGEFORMAT </w:instrText>
             </w:r>
             <w:r>
               <w:rPr>
@@ -1407,7 +1624,7 @@
                 <w:sz w:val="22"/>
                 <w:szCs w:val="22"/>
               </w:rPr>
-              <w:t>«#if($!d1.xhTlDanhSachHdr.ngayNhapKho)$da»</w:t>
+              <w:t>«#if($!d1.xhThDanhSachHdr.ngayNhapKho)$da»</w:t>
             </w:r>
             <w:r>
               <w:rPr>
@@ -1448,7 +1665,39 @@
                 <w:sz w:val="22"/>
                 <w:szCs w:val="22"/>
               </w:rPr>
-              <w:instrText xml:space="preserve"> MERGEFIELD  #if($!d1.xhTlDanhSachHdr.slHienTai)$numberTool.format('#,##0',$!d1.xhTlDanhSachHdr.slHienTai,$locale)#end  \* MERGEFORMAT </w:instrText>
+              <w:instrText xml:space="preserve"> MERGEFIELD  #if($!d1.</w:instrText>
+            </w:r>
+            <w:r>
+              <w:rPr>
+                <w:rFonts w:cstheme="majorHAnsi"/>
+                <w:sz w:val="22"/>
+                <w:szCs w:val="22"/>
+              </w:rPr>
+              <w:instrText>xhThDanhSachHdr</w:instrText>
+            </w:r>
+            <w:r>
+              <w:rPr>
+                <w:rFonts w:cstheme="majorHAnsi"/>
+                <w:sz w:val="22"/>
+                <w:szCs w:val="22"/>
+              </w:rPr>
+              <w:instrText>.slHienTai)$numberTool.format('#,##0',$!d1.</w:instrText>
+            </w:r>
+            <w:r>
+              <w:rPr>
+                <w:rFonts w:cstheme="majorHAnsi"/>
+                <w:sz w:val="22"/>
+                <w:szCs w:val="22"/>
+              </w:rPr>
+              <w:instrText>xhThDanhSachHdr</w:instrText>
+            </w:r>
+            <w:r>
+              <w:rPr>
+                <w:rFonts w:cstheme="majorHAnsi"/>
+                <w:sz w:val="22"/>
+                <w:szCs w:val="22"/>
+              </w:rPr>
+              <w:instrText xml:space="preserve">.slHienTai,$locale)#end  \* MERGEFORMAT </w:instrText>
             </w:r>
             <w:r>
               <w:rPr>
@@ -1465,7 +1714,7 @@
                 <w:sz w:val="22"/>
                 <w:szCs w:val="22"/>
               </w:rPr>
-              <w:t>«#if($!d1.xhTlDanhSachHdr.slHienTai)$numb»</w:t>
+              <w:t>«#if($!d1.xhThDanhSachHdr.slHienTai)$numb»</w:t>
             </w:r>
             <w:r>
               <w:rPr>
@@ -1506,7 +1755,39 @@
                 <w:sz w:val="22"/>
                 <w:szCs w:val="22"/>
               </w:rPr>
-              <w:instrText xml:space="preserve"> MERGEFIELD  #if($!d1.xhTlDanhSachHdr.slDeXuat)$numberTool.format('#,##0',$!d1.xhTlDanhSachHdr.slDeXuat,$locale)#end  \* MERGEFORMAT </w:instrText>
+              <w:instrText xml:space="preserve"> MERGEFIELD  #if($!d1.</w:instrText>
+            </w:r>
+            <w:r>
+              <w:rPr>
+                <w:rFonts w:cstheme="majorHAnsi"/>
+                <w:sz w:val="22"/>
+                <w:szCs w:val="22"/>
+              </w:rPr>
+              <w:instrText>xhThDanhSachHdr</w:instrText>
+            </w:r>
+            <w:r>
+              <w:rPr>
+                <w:rFonts w:cstheme="majorHAnsi"/>
+                <w:sz w:val="22"/>
+                <w:szCs w:val="22"/>
+              </w:rPr>
+              <w:instrText>.slDeXuat)$numberTool.format('#,##0',$!d1.</w:instrText>
+            </w:r>
+            <w:r>
+              <w:rPr>
+                <w:rFonts w:cstheme="majorHAnsi"/>
+                <w:sz w:val="22"/>
+                <w:szCs w:val="22"/>
+              </w:rPr>
+              <w:instrText>xhThDanhSachHdr</w:instrText>
+            </w:r>
+            <w:r>
+              <w:rPr>
+                <w:rFonts w:cstheme="majorHAnsi"/>
+                <w:sz w:val="22"/>
+                <w:szCs w:val="22"/>
+              </w:rPr>
+              <w:instrText xml:space="preserve">.slDeXuat,$locale)#end  \* MERGEFORMAT </w:instrText>
             </w:r>
             <w:r>
               <w:rPr>
@@ -1523,7 +1804,7 @@
                 <w:sz w:val="22"/>
                 <w:szCs w:val="22"/>
               </w:rPr>
-              <w:t>«#if($!d1.xhTlDanhSachHdr.slDeXuat)$numbe»</w:t>
+              <w:t>«#if($!d1.xhThDanhSachHdr.slDeXuat)$numbe»</w:t>
             </w:r>
             <w:r>
               <w:rPr>
@@ -1564,7 +1845,23 @@
                 <w:sz w:val="22"/>
                 <w:szCs w:val="22"/>
               </w:rPr>
-              <w:instrText xml:space="preserve"> MERGEFIELD  $!d1.xhTlDanhSachHdr.donViTinh  \* MERGEFORMAT </w:instrText>
+              <w:instrText xml:space="preserve"> MERGEFIELD  $!d1.</w:instrText>
+            </w:r>
+            <w:r>
+              <w:rPr>
+                <w:rFonts w:cstheme="majorHAnsi"/>
+                <w:sz w:val="22"/>
+                <w:szCs w:val="22"/>
+              </w:rPr>
+              <w:instrText>xhThDanhSachHdr</w:instrText>
+            </w:r>
+            <w:r>
+              <w:rPr>
+                <w:rFonts w:cstheme="majorHAnsi"/>
+                <w:sz w:val="22"/>
+                <w:szCs w:val="22"/>
+              </w:rPr>
+              <w:instrText xml:space="preserve">.donViTinh  \* MERGEFORMAT </w:instrText>
             </w:r>
             <w:r>
               <w:rPr>
@@ -1581,7 +1878,7 @@
                 <w:sz w:val="22"/>
                 <w:szCs w:val="22"/>
               </w:rPr>
-              <w:t>«$!d1.xhTlDanhSachHdr.donViTinh»</w:t>
+              <w:t>«$!d1.xhThDanhSachHdr.donViTinh»</w:t>
             </w:r>
             <w:r>
               <w:rPr>
@@ -1622,7 +1919,39 @@
                 <w:sz w:val="22"/>
                 <w:szCs w:val="22"/>
               </w:rPr>
-              <w:instrText xml:space="preserve"> MERGEFIELD  #if($!d1.xhTlDanhSachHdr.donGiaDk)$numberTool.format('#,##0',$!d1.xhTlDanhSachHdr.donGiaDk,$locale)#end  \* MERGEFORMAT </w:instrText>
+              <w:instrText xml:space="preserve"> MERGEFIELD  #if($!d1.</w:instrText>
+            </w:r>
+            <w:r>
+              <w:rPr>
+                <w:rFonts w:cstheme="majorHAnsi"/>
+                <w:sz w:val="22"/>
+                <w:szCs w:val="22"/>
+              </w:rPr>
+              <w:instrText>xhThDanhSachHdr</w:instrText>
+            </w:r>
+            <w:r>
+              <w:rPr>
+                <w:rFonts w:cstheme="majorHAnsi"/>
+                <w:sz w:val="22"/>
+                <w:szCs w:val="22"/>
+              </w:rPr>
+              <w:instrText>.donGiaDk)$numberTool.format('#,##0',$!d1.</w:instrText>
+            </w:r>
+            <w:r>
+              <w:rPr>
+                <w:rFonts w:cstheme="majorHAnsi"/>
+                <w:sz w:val="22"/>
+                <w:szCs w:val="22"/>
+              </w:rPr>
+              <w:instrText>xhThDanhSachHdr</w:instrText>
+            </w:r>
+            <w:r>
+              <w:rPr>
+                <w:rFonts w:cstheme="majorHAnsi"/>
+                <w:sz w:val="22"/>
+                <w:szCs w:val="22"/>
+              </w:rPr>
+              <w:instrText xml:space="preserve">.donGiaDk,$locale)#end  \* MERGEFORMAT </w:instrText>
             </w:r>
             <w:r>
               <w:rPr>
@@ -1639,7 +1968,7 @@
                 <w:sz w:val="22"/>
                 <w:szCs w:val="22"/>
               </w:rPr>
-              <w:t>«#if($!d1.xhTlDanhSachHdr.donGiaDk)$numbe»</w:t>
+              <w:t>«#if($!d1.xhThDanhSachHdr.donGiaDk)$numbe»</w:t>
             </w:r>
             <w:r>
               <w:rPr>
@@ -1680,7 +2009,71 @@
                 <w:sz w:val="22"/>
                 <w:szCs w:val="22"/>
               </w:rPr>
-              <w:instrText xml:space="preserve"> MERGEFIELD  "#if($!d1.xhTlDanhSachHdr.donGiaDk &amp;&amp; $!d1.xhTlDanhSachHdr.slDeXuat)$numberTool.format('#,##0',$mathTool.mul($!d1.xhTlDanhSachHdr.donGiaDk, $!d1.xhTlDanhSachHdr.slDeXuat),$locale)#end"  \* MERGEFORMAT </w:instrText>
+              <w:instrText xml:space="preserve"> MERGEFIELD  "#if($!d1.</w:instrText>
+            </w:r>
+            <w:r>
+              <w:rPr>
+                <w:rFonts w:cstheme="majorHAnsi"/>
+                <w:sz w:val="22"/>
+                <w:szCs w:val="22"/>
+              </w:rPr>
+              <w:instrText>xhThDanhSachHdr</w:instrText>
+            </w:r>
+            <w:r>
+              <w:rPr>
+                <w:rFonts w:cstheme="majorHAnsi"/>
+                <w:sz w:val="22"/>
+                <w:szCs w:val="22"/>
+              </w:rPr>
+              <w:instrText>.donGiaDk &amp;&amp; $!d1.</w:instrText>
+            </w:r>
+            <w:r>
+              <w:rPr>
+                <w:rFonts w:cstheme="majorHAnsi"/>
+                <w:sz w:val="22"/>
+                <w:szCs w:val="22"/>
+              </w:rPr>
+              <w:instrText>xhThDanhSachHdr</w:instrText>
+            </w:r>
+            <w:r>
+              <w:rPr>
+                <w:rFonts w:cstheme="majorHAnsi"/>
+                <w:sz w:val="22"/>
+                <w:szCs w:val="22"/>
+              </w:rPr>
+              <w:instrText>.slDeXuat)$numberTool.format('#,##0',$mathTool.mul($!d1.</w:instrText>
+            </w:r>
+            <w:r>
+              <w:rPr>
+                <w:rFonts w:cstheme="majorHAnsi"/>
+                <w:sz w:val="22"/>
+                <w:szCs w:val="22"/>
+              </w:rPr>
+              <w:instrText>xhThDanhSachHdr</w:instrText>
+            </w:r>
+            <w:r>
+              <w:rPr>
+                <w:rFonts w:cstheme="majorHAnsi"/>
+                <w:sz w:val="22"/>
+                <w:szCs w:val="22"/>
+              </w:rPr>
+              <w:instrText>.donGiaDk, $!d1.</w:instrText>
+            </w:r>
+            <w:r>
+              <w:rPr>
+                <w:rFonts w:cstheme="majorHAnsi"/>
+                <w:sz w:val="22"/>
+                <w:szCs w:val="22"/>
+              </w:rPr>
+              <w:instrText>xhThDanhSachHdr</w:instrText>
+            </w:r>
+            <w:r>
+              <w:rPr>
+                <w:rFonts w:cstheme="majorHAnsi"/>
+                <w:sz w:val="22"/>
+                <w:szCs w:val="22"/>
+              </w:rPr>
+              <w:instrText xml:space="preserve">.slDeXuat),$locale)#end"  \* MERGEFORMAT </w:instrText>
             </w:r>
             <w:r>
               <w:rPr>
@@ -1697,7 +2090,7 @@
                 <w:sz w:val="22"/>
                 <w:szCs w:val="22"/>
               </w:rPr>
-              <w:t>«#if($!d1.xhTlDanhSachHdr.donGiaDk &amp;&amp; $!d»</w:t>
+              <w:t>«#if($!d1.xhThDanhSachHdr.donGiaDk &amp;&amp; $!d»</w:t>
             </w:r>
             <w:r>
               <w:rPr>
@@ -1738,7 +2131,23 @@
                 <w:sz w:val="22"/>
                 <w:szCs w:val="22"/>
               </w:rPr>
-              <w:instrText xml:space="preserve"> MERGEFIELD  $!d1.xhTlDanhSachHdr.lyDo  \* MERGEFORMAT </w:instrText>
+              <w:instrText xml:space="preserve"> MERGEFIELD  $!d1.</w:instrText>
+            </w:r>
+            <w:r>
+              <w:rPr>
+                <w:rFonts w:cstheme="majorHAnsi"/>
+                <w:sz w:val="22"/>
+                <w:szCs w:val="22"/>
+              </w:rPr>
+              <w:instrText>xhThDanhSachHdr</w:instrText>
+            </w:r>
+            <w:r>
+              <w:rPr>
+                <w:rFonts w:cstheme="majorHAnsi"/>
+                <w:sz w:val="22"/>
+                <w:szCs w:val="22"/>
+              </w:rPr>
+              <w:instrText xml:space="preserve">.lyDo  \* MERGEFORMAT </w:instrText>
             </w:r>
             <w:r>
               <w:rPr>
@@ -1755,7 +2164,7 @@
                 <w:sz w:val="22"/>
                 <w:szCs w:val="22"/>
               </w:rPr>
-              <w:t>«$!d1.xhTlDanhSachHdr.lyDo»</w:t>
+              <w:t>«$!d1.xhThDanhSachHdr.lyDo»</w:t>
             </w:r>
             <w:r>
               <w:rPr>
@@ -1796,7 +2205,23 @@
                 <w:sz w:val="22"/>
                 <w:szCs w:val="22"/>
               </w:rPr>
-              <w:instrText xml:space="preserve"> MERGEFIELD  $!d1.xhTlDanhSachHdr.ketQua  \* MERGEFORMAT </w:instrText>
+              <w:instrText xml:space="preserve"> MERGEFIELD  $!d1.</w:instrText>
+            </w:r>
+            <w:r>
+              <w:rPr>
+                <w:rFonts w:cstheme="majorHAnsi"/>
+                <w:sz w:val="22"/>
+                <w:szCs w:val="22"/>
+              </w:rPr>
+              <w:instrText>xhThDanhSachHdr</w:instrText>
+            </w:r>
+            <w:r>
+              <w:rPr>
+                <w:rFonts w:cstheme="majorHAnsi"/>
+                <w:sz w:val="22"/>
+                <w:szCs w:val="22"/>
+              </w:rPr>
+              <w:instrText xml:space="preserve">.ketQua  \* MERGEFORMAT </w:instrText>
             </w:r>
             <w:r>
               <w:rPr>
@@ -1813,7 +2238,7 @@
                 <w:sz w:val="22"/>
                 <w:szCs w:val="22"/>
               </w:rPr>
-              <w:t>«$!d1.xhTlDanhSachHdr.ketQua»</w:t>
+              <w:t>«$!d1.xhThDanhSachHdr.ketQua»</w:t>
             </w:r>
             <w:r>
               <w:rPr>
@@ -1905,7 +2330,7 @@
           <w:szCs w:val="26"/>
           <w:shd w:val="clear" w:color="auto" w:fill="FFFFFF"/>
         </w:rPr>
-        <w:instrText xml:space="preserve"> MERGEFIELD  #if($!data.thoiGianTlTu)$dateTool.format('dd/MM/yyyy',$dateTool.toDate('yyyy-MM-dd',$!data.thoiGianTlTu))#end  \* MERGEFORMAT </w:instrText>
+        <w:instrText xml:space="preserve"> MERGEFIELD  #if($!data.thoiGianThTu)$dateTool.format('dd/MM/yyyy',$dateTool.toDate('yyyy-MM-dd',$!data.thoiGianThTu))#end  \* MERGEFORMAT </w:instrText>
       </w:r>
       <w:r>
         <w:rPr>
@@ -1924,7 +2349,7 @@
           <w:szCs w:val="26"/>
           <w:shd w:val="clear" w:color="auto" w:fill="FFFFFF"/>
         </w:rPr>
-        <w:t>«#if($!data.thoiGianTlTu)$dateTool.format»</w:t>
+        <w:t>«#if($!data.thoiGianThTu)$dateTool.format»</w:t>
       </w:r>
       <w:r>
         <w:rPr>
@@ -1960,7 +2385,7 @@
           <w:szCs w:val="26"/>
           <w:shd w:val="clear" w:color="auto" w:fill="FFFFFF"/>
         </w:rPr>
-        <w:instrText xml:space="preserve"> MERGEFIELD  #if($!data.thoiGianTlDen)$dateTool.format('dd/MM/yyyy',$dateTool.toDate('yyyy-MM-dd',$!data.thoiGianTlDen))#end  \* MERGEFORMAT </w:instrText>
+        <w:instrText xml:space="preserve"> MERGEFIELD  #if($!data.thoiGianThDen)$dateTool.format('dd/MM/yyyy',$dateTool.toDate('yyyy-MM-dd',$!data.thoiGianThDen))#end  \* MERGEFORMAT </w:instrText>
       </w:r>
       <w:r>
         <w:rPr>
@@ -1979,7 +2404,7 @@
           <w:szCs w:val="26"/>
           <w:shd w:val="clear" w:color="auto" w:fill="FFFFFF"/>
         </w:rPr>
-        <w:t>«#if($!data.thoiGianTlDen)$dateTool.forma»</w:t>
+        <w:t>«#if($!data.thoiGianThDen)$dateTool.forma»</w:t>
       </w:r>
       <w:r>
         <w:rPr>

--- a/src/main/resources/reports/xuattieuhuy/63.Thông tin QĐ tiêu hủy.docx
+++ b/src/main/resources/reports/xuattieuhuy/63.Thông tin QĐ tiêu hủy.docx
@@ -2285,7 +2285,7 @@
           <w:sz w:val="26"/>
           <w:szCs w:val="26"/>
         </w:rPr>
-        <w:t>thanh lý</w:t>
+        <w:t>tiêu hủy</w:t>
       </w:r>
       <w:r>
         <w:rPr>
@@ -2330,7 +2330,7 @@
           <w:szCs w:val="26"/>
           <w:shd w:val="clear" w:color="auto" w:fill="FFFFFF"/>
         </w:rPr>
-        <w:instrText xml:space="preserve"> MERGEFIELD  #if($!data.thoiGianThTu)$dateTool.format('dd/MM/yyyy',$dateTool.toDate('yyyy-MM-dd',$!data.thoiGianThTu))#end  \* MERGEFORMAT </w:instrText>
+        <w:instrText xml:space="preserve"> MERGEFIELD  #if($!data.xhThHoSoHdr.thoiGianPdTu)$dateTool.format('dd/MM/yyyy',$dateTool.toDate('yyyy-MM-dd',$!data.xhThHoSoHdr.thoiGianPdTu))#end  \* MERGEFORMAT </w:instrText>
       </w:r>
       <w:r>
         <w:rPr>
@@ -2349,7 +2349,7 @@
           <w:szCs w:val="26"/>
           <w:shd w:val="clear" w:color="auto" w:fill="FFFFFF"/>
         </w:rPr>
-        <w:t>«#if($!data.thoiGianThTu)$dateTool.format»</w:t>
+        <w:t>«#if($!data.xhThHoSoHdr.thoiGianPdTu)$dat»</w:t>
       </w:r>
       <w:r>
         <w:rPr>
@@ -2385,7 +2385,7 @@
           <w:szCs w:val="26"/>
           <w:shd w:val="clear" w:color="auto" w:fill="FFFFFF"/>
         </w:rPr>
-        <w:instrText xml:space="preserve"> MERGEFIELD  #if($!data.thoiGianThDen)$dateTool.format('dd/MM/yyyy',$dateTool.toDate('yyyy-MM-dd',$!data.thoiGianThDen))#end  \* MERGEFORMAT </w:instrText>
+        <w:instrText xml:space="preserve"> MERGEFIELD  #if($!data.xhThHoSoHdr.thoiGianPdDen)$dateTool.format('dd/MM/yyyy',$dateTool.toDate('yyyy-MM-dd',$!data.xhThHoSoHdr.thoiGianPdDen))#end  \* MERGEFORMAT </w:instrText>
       </w:r>
       <w:r>
         <w:rPr>
@@ -2404,7 +2404,7 @@
           <w:szCs w:val="26"/>
           <w:shd w:val="clear" w:color="auto" w:fill="FFFFFF"/>
         </w:rPr>
-        <w:t>«#if($!data.thoiGianThDen)$dateTool.forma»</w:t>
+        <w:t>«#if($!data.xhThHoSoHdr.thoiGianPdDen)$da»</w:t>
       </w:r>
       <w:r>
         <w:rPr>

--- a/src/main/resources/reports/xuattieuhuy/63.Thông tin QĐ tiêu hủy.docx
+++ b/src/main/resources/reports/xuattieuhuy/63.Thông tin QĐ tiêu hủy.docx
@@ -2442,7 +2442,7 @@
           <w:sz w:val="26"/>
           <w:szCs w:val="26"/>
         </w:rPr>
-        <w:t>thanh lý</w:t>
+        <w:t>tiêu hủy</w:t>
       </w:r>
       <w:r>
         <w:rPr>
